--- a/Documents/Notes on Household Program.docx
+++ b/Documents/Notes on Household Program.docx
@@ -6,393 +6,451 @@
       <w:pPr>
         <w:pStyle w:val="Heading2"/>
       </w:pPr>
-      <w:r>
-        <w:t>Notes on the Household Data Entry Program</w:t>
-      </w:r>
-    </w:p>
-    <w:p/>
-    <w:p>
-      <w:pPr>
-        <w:pStyle w:val="ListParagraph"/>
-        <w:numPr>
-          <w:ilvl w:val="0"/>
-          <w:numId w:val="1"/>
-        </w:numPr>
-      </w:pPr>
-      <w:r>
-        <w:t>Add a function that checks whether alpha fields are blank and reenters them if so. This would apply to fields like VILLAGE_NAME and all of the other specifies.</w:t>
-      </w:r>
-    </w:p>
-    <w:p>
-      <w:pPr>
-        <w:pStyle w:val="ListParagraph"/>
-        <w:numPr>
-          <w:ilvl w:val="0"/>
-          <w:numId w:val="1"/>
-        </w:numPr>
-      </w:pPr>
-      <w:r>
-        <w:t xml:space="preserve">Why are there so many </w:t>
-      </w:r>
-      <w:r>
-        <w:rPr>
-          <w:i/>
-        </w:rPr>
-        <w:t>toupper</w:t>
-      </w:r>
-      <w:r>
-        <w:t xml:space="preserve"> statements in code when the fields have the Upper Case flag set?</w:t>
-      </w:r>
-    </w:p>
-    <w:p>
-      <w:pPr>
-        <w:pStyle w:val="ListParagraph"/>
-        <w:numPr>
-          <w:ilvl w:val="0"/>
-          <w:numId w:val="1"/>
-        </w:numPr>
-      </w:pPr>
-      <w:r>
-        <w:t>The interviewer code should be passed</w:t>
-      </w:r>
-      <w:r>
-        <w:t xml:space="preserve"> (via </w:t>
-      </w:r>
-      <w:r>
-        <w:rPr>
-          <w:i/>
-        </w:rPr>
-        <w:t>sysparm</w:t>
-      </w:r>
-      <w:r>
-        <w:t>)</w:t>
-      </w:r>
-      <w:r>
-        <w:t xml:space="preserve"> from the menu program to the household data entry program and them stored, probably on the VISITS record.</w:t>
-      </w:r>
-    </w:p>
-    <w:p>
-      <w:pPr>
-        <w:pStyle w:val="ListParagraph"/>
-        <w:numPr>
-          <w:ilvl w:val="0"/>
-          <w:numId w:val="1"/>
-        </w:numPr>
-      </w:pPr>
-      <w:r>
-        <w:t>GPS code needs to be finalized.</w:t>
-      </w:r>
-    </w:p>
-    <w:p>
-      <w:pPr>
-        <w:pStyle w:val="ListParagraph"/>
-        <w:numPr>
-          <w:ilvl w:val="0"/>
-          <w:numId w:val="1"/>
-        </w:numPr>
-      </w:pPr>
-      <w:r>
-        <w:t>What to do about VISIT_DATES? Will this be coded by the system? Will the interviewer ever enter what they think is today’s date?</w:t>
-      </w:r>
-    </w:p>
-    <w:p>
-      <w:pPr>
-        <w:pStyle w:val="ListParagraph"/>
-        <w:numPr>
-          <w:ilvl w:val="0"/>
-          <w:numId w:val="1"/>
-        </w:numPr>
-      </w:pPr>
-      <w:r>
-        <w:t xml:space="preserve">In </w:t>
-      </w:r>
-      <w:r>
-        <w:rPr>
-          <w:i/>
-        </w:rPr>
-        <w:t>PROC B7</w:t>
-      </w:r>
-      <w:r>
-        <w:t>, the comment refers to checking if the head and spouse are visitors, but it only checks for the head.</w:t>
-      </w:r>
-    </w:p>
-    <w:p>
-      <w:pPr>
-        <w:pStyle w:val="ListParagraph"/>
-        <w:numPr>
-          <w:ilvl w:val="0"/>
-          <w:numId w:val="1"/>
-        </w:numPr>
-      </w:pPr>
-      <w:r>
-        <w:t>The “sex is the opposite the sex of the head” check should probably be moved from</w:t>
-      </w:r>
-      <w:r>
-        <w:t xml:space="preserve"> </w:t>
-      </w:r>
-      <w:r>
-        <w:rPr>
-          <w:i/>
-        </w:rPr>
-        <w:t>PROC DEMOGRAPHIC_ROSTER</w:t>
-      </w:r>
-      <w:r>
-        <w:t xml:space="preserve"> to </w:t>
-      </w:r>
-      <w:r>
-        <w:rPr>
-          <w:i/>
-        </w:rPr>
-        <w:t>PROC B4</w:t>
-      </w:r>
-      <w:r>
-        <w:t>.</w:t>
-      </w:r>
-    </w:p>
-    <w:p>
-      <w:pPr>
-        <w:pStyle w:val="ListParagraph"/>
-        <w:numPr>
-          <w:ilvl w:val="0"/>
-          <w:numId w:val="1"/>
-        </w:numPr>
-      </w:pPr>
-      <w:r>
-        <w:t xml:space="preserve">If the above is done, is </w:t>
-      </w:r>
-      <w:r>
-        <w:rPr>
-          <w:i/>
-        </w:rPr>
-        <w:t>PROC DEMOGRAPHIC_ROSTER</w:t>
-      </w:r>
-      <w:r>
-        <w:t xml:space="preserve"> necessary</w:t>
-      </w:r>
-      <w:r>
-        <w:t>?</w:t>
-      </w:r>
-    </w:p>
-    <w:p>
-      <w:pPr>
-        <w:pStyle w:val="ListParagraph"/>
-        <w:numPr>
-          <w:ilvl w:val="0"/>
-          <w:numId w:val="1"/>
-        </w:numPr>
-      </w:pPr>
-      <w:r>
-        <w:t xml:space="preserve">In </w:t>
-      </w:r>
-      <w:r>
-        <w:rPr>
-          <w:i/>
-        </w:rPr>
-        <w:t>PROC B6B</w:t>
-      </w:r>
-      <w:r>
-        <w:t xml:space="preserve">, should the system check if the birth date isn’t &gt; </w:t>
-      </w:r>
-      <w:r>
-        <w:rPr>
-          <w:i/>
-        </w:rPr>
-        <w:t>sysdate</w:t>
-      </w:r>
-      <w:r>
-        <w:t>?</w:t>
-      </w:r>
-      <w:r>
-        <w:t xml:space="preserve"> Also, the </w:t>
-      </w:r>
-      <w:r>
-        <w:rPr>
-          <w:i/>
-        </w:rPr>
-        <w:t>CensusYear - B6B</w:t>
-      </w:r>
-      <w:r>
-        <w:t xml:space="preserve"> date calculation allows more flexibility than it needs to. It doesn’t need to check against </w:t>
-      </w:r>
-      <w:r>
-        <w:rPr>
-          <w:i/>
-        </w:rPr>
-        <w:t>age ±</w:t>
-      </w:r>
-      <w:r>
-        <w:rPr>
-          <w:i/>
-        </w:rPr>
-        <w:t xml:space="preserve"> 1</w:t>
-      </w:r>
-      <w:r>
-        <w:t xml:space="preserve">, just against </w:t>
-      </w:r>
-      <w:r>
-        <w:rPr>
-          <w:i/>
-        </w:rPr>
-        <w:t>age + 1</w:t>
-      </w:r>
-      <w:r>
-        <w:t>.</w:t>
-      </w:r>
-    </w:p>
-    <w:p>
-      <w:pPr>
-        <w:pStyle w:val="ListParagraph"/>
-        <w:numPr>
-          <w:ilvl w:val="0"/>
-          <w:numId w:val="1"/>
-        </w:numPr>
-      </w:pPr>
-      <w:r>
-        <w:t xml:space="preserve">The program allows the head to say that he doesn’t know if he’s married, but then allows him to add a spouse. Is this right? If so, then the checks in </w:t>
-      </w:r>
-      <w:r>
-        <w:rPr>
-          <w:i/>
-        </w:rPr>
-        <w:t>PROC B19</w:t>
-      </w:r>
-      <w:r>
-        <w:t xml:space="preserve"> need to also compare the 9 marital status code for head/spouse.</w:t>
-      </w:r>
-    </w:p>
-    <w:p>
-      <w:pPr>
-        <w:pStyle w:val="ListParagraph"/>
-        <w:numPr>
-          <w:ilvl w:val="0"/>
-          <w:numId w:val="1"/>
-        </w:numPr>
-      </w:pPr>
-      <w:r>
-        <w:t xml:space="preserve">In </w:t>
-      </w:r>
-      <w:r>
-        <w:rPr>
-          <w:i/>
-        </w:rPr>
-        <w:t>PROC C23A</w:t>
-      </w:r>
-      <w:r>
-        <w:t xml:space="preserve"> and the next few questions, make the 3-years-old value a global constant. Also, </w:t>
-      </w:r>
-      <w:r>
-        <w:t xml:space="preserve">based on the comment, it seems that it should be </w:t>
-      </w:r>
-      <w:r>
-        <w:t xml:space="preserve">&gt;= </w:t>
-      </w:r>
-      <w:r>
-        <w:t>3, not &gt;</w:t>
-      </w:r>
-      <w:r>
-        <w:t xml:space="preserve"> </w:t>
-      </w:r>
-      <w:r>
-        <w:t>3?</w:t>
-      </w:r>
-    </w:p>
-    <w:p>
-      <w:pPr>
-        <w:pStyle w:val="ListParagraph"/>
-        <w:numPr>
-          <w:ilvl w:val="0"/>
-          <w:numId w:val="1"/>
-        </w:numPr>
-      </w:pPr>
-      <w:r>
-        <w:t xml:space="preserve">In </w:t>
-      </w:r>
-      <w:r>
-        <w:rPr>
-          <w:i/>
-        </w:rPr>
-        <w:t>PROC F48</w:t>
-      </w:r>
-      <w:r>
-        <w:t xml:space="preserve">, if they say that their last </w:t>
-      </w:r>
-      <w:r>
-        <w:t xml:space="preserve">child </w:t>
-      </w:r>
-      <w:r>
-        <w:t>died, then F45x has to have something &gt; 0.</w:t>
-      </w:r>
-    </w:p>
-    <w:p>
-      <w:pPr>
-        <w:pStyle w:val="ListParagraph"/>
-        <w:numPr>
-          <w:ilvl w:val="0"/>
-          <w:numId w:val="1"/>
-        </w:numPr>
-      </w:pPr>
-      <w:r>
-        <w:t xml:space="preserve">In </w:t>
-      </w:r>
-      <w:r>
-        <w:rPr>
-          <w:i/>
-        </w:rPr>
-        <w:t>PROC F50</w:t>
-      </w:r>
-      <w:r>
-        <w:t xml:space="preserve">, if they said that their last </w:t>
-      </w:r>
-      <w:r>
-        <w:t xml:space="preserve">child </w:t>
-      </w:r>
-      <w:r>
-        <w:t>died (in F48), then the program should check against F45x, not F42x.</w:t>
-      </w:r>
-    </w:p>
-    <w:p>
-      <w:pPr>
-        <w:pStyle w:val="ListParagraph"/>
-        <w:numPr>
-          <w:ilvl w:val="0"/>
-          <w:numId w:val="1"/>
-        </w:numPr>
-      </w:pPr>
-      <w:r>
-        <w:t xml:space="preserve">In the H69_ series of questions, </w:t>
-      </w:r>
-      <w:r>
-        <w:t>the noinput code means that the interviewer can go back and change the value, meaning that, for example, they could say they have 5 r</w:t>
-      </w:r>
-      <w:r>
-        <w:t>ontabole</w:t>
-      </w:r>
-      <w:r>
-        <w:t xml:space="preserve"> rooms in 0 r</w:t>
-      </w:r>
-      <w:r>
-        <w:t>ontabole</w:t>
-      </w:r>
-      <w:r>
-        <w:t xml:space="preserve"> units.</w:t>
-      </w:r>
-    </w:p>
-    <w:p>
-      <w:pPr>
-        <w:pStyle w:val="ListParagraph"/>
-        <w:numPr>
-          <w:ilvl w:val="0"/>
-          <w:numId w:val="1"/>
-        </w:numPr>
-      </w:pPr>
-      <w:r>
-        <w:t>Before the interview can set the “final result code” as complete, should the system check to make sure that the fertility section is filled, and that t</w:t>
-      </w:r>
-      <w:r>
-        <w:t>he GPS coordinate has been taken?</w:t>
-      </w:r>
       <w:bookmarkStart w:id="0" w:name="_GoBack"/>
       <w:bookmarkEnd w:id="0"/>
+      <w:r>
+        <w:t>Notes on the Household Data Entry Program</w:t>
+      </w:r>
+    </w:p>
+    <w:p/>
+    <w:p>
+      <w:pPr>
+        <w:pStyle w:val="ListParagraph"/>
+        <w:numPr>
+          <w:ilvl w:val="0"/>
+          <w:numId w:val="1"/>
+        </w:numPr>
+      </w:pPr>
+      <w:r>
+        <w:t>Add a function that checks whether alpha fields are blank and reenters them if so. This would apply to fields like VILLAGE_NAME and all of the other specifies.</w:t>
+      </w:r>
+    </w:p>
+    <w:p>
+      <w:pPr>
+        <w:pStyle w:val="ListParagraph"/>
+        <w:numPr>
+          <w:ilvl w:val="0"/>
+          <w:numId w:val="1"/>
+        </w:numPr>
+      </w:pPr>
+      <w:r>
+        <w:t>The interviewer code should be passed</w:t>
+      </w:r>
+      <w:r>
+        <w:t xml:space="preserve"> (via </w:t>
+      </w:r>
+      <w:proofErr w:type="spellStart"/>
+      <w:r>
+        <w:rPr>
+          <w:i/>
+        </w:rPr>
+        <w:t>sysparm</w:t>
+      </w:r>
+      <w:proofErr w:type="spellEnd"/>
+      <w:r>
+        <w:t>)</w:t>
+      </w:r>
+      <w:r>
+        <w:t xml:space="preserve"> from the menu program to the household data entry program and them stored, probably on the VISITS record.</w:t>
+      </w:r>
+    </w:p>
+    <w:p>
+      <w:pPr>
+        <w:pStyle w:val="ListParagraph"/>
+        <w:numPr>
+          <w:ilvl w:val="0"/>
+          <w:numId w:val="1"/>
+        </w:numPr>
+        <w:rPr>
+          <w:strike/>
+        </w:rPr>
+      </w:pPr>
+      <w:r>
+        <w:rPr>
+          <w:strike/>
+        </w:rPr>
+        <w:t>GPS code needs to be finalized.</w:t>
+      </w:r>
+    </w:p>
+    <w:p>
+      <w:pPr>
+        <w:pStyle w:val="ListParagraph"/>
+        <w:numPr>
+          <w:ilvl w:val="0"/>
+          <w:numId w:val="1"/>
+        </w:numPr>
+      </w:pPr>
+      <w:r>
+        <w:t>What to do about VISIT_DATES? Will this be coded by the system? Will the interviewer ever enter what they think is today’s date?</w:t>
+      </w:r>
+    </w:p>
+    <w:p>
+      <w:pPr>
+        <w:pStyle w:val="ListParagraph"/>
+        <w:numPr>
+          <w:ilvl w:val="0"/>
+          <w:numId w:val="1"/>
+        </w:numPr>
+      </w:pPr>
+      <w:r>
+        <w:t xml:space="preserve">In </w:t>
+      </w:r>
+      <w:r>
+        <w:rPr>
+          <w:i/>
+        </w:rPr>
+        <w:t>PROC B7</w:t>
+      </w:r>
+      <w:r>
+        <w:t>, the comment refers to checking if the head and spouse are visitors, but it only checks for the head.</w:t>
+      </w:r>
+    </w:p>
+    <w:p>
+      <w:pPr>
+        <w:pStyle w:val="ListParagraph"/>
+        <w:numPr>
+          <w:ilvl w:val="0"/>
+          <w:numId w:val="1"/>
+        </w:numPr>
+      </w:pPr>
+      <w:r>
+        <w:t>The “sex is the opposite the sex of the head” check should probably be moved from</w:t>
+      </w:r>
+      <w:r>
+        <w:t xml:space="preserve"> </w:t>
+      </w:r>
+      <w:r>
+        <w:rPr>
+          <w:i/>
+        </w:rPr>
+        <w:t>PROC DEMOGRAPHIC_ROSTER</w:t>
+      </w:r>
+      <w:r>
+        <w:t xml:space="preserve"> to </w:t>
+      </w:r>
+      <w:r>
+        <w:rPr>
+          <w:i/>
+        </w:rPr>
+        <w:t>PROC B4</w:t>
+      </w:r>
+      <w:r>
+        <w:t>.</w:t>
+      </w:r>
+    </w:p>
+    <w:p>
+      <w:pPr>
+        <w:pStyle w:val="ListParagraph"/>
+        <w:numPr>
+          <w:ilvl w:val="0"/>
+          <w:numId w:val="1"/>
+        </w:numPr>
+        <w:pBdr>
+          <w:bottom w:val="single" w:sz="6" w:space="1" w:color="auto"/>
+        </w:pBdr>
+      </w:pPr>
+      <w:r>
+        <w:t xml:space="preserve">If the above is done, is </w:t>
+      </w:r>
+      <w:r>
+        <w:rPr>
+          <w:i/>
+        </w:rPr>
+        <w:t>PROC DEMOGRAPHIC_ROSTER</w:t>
+      </w:r>
+      <w:r>
+        <w:t xml:space="preserve"> necessary</w:t>
+      </w:r>
+      <w:r>
+        <w:t>?</w:t>
+      </w:r>
+    </w:p>
+    <w:p>
+      <w:pPr>
+        <w:pBdr>
+          <w:bottom w:val="single" w:sz="6" w:space="1" w:color="auto"/>
+        </w:pBdr>
+        <w:ind w:left="360"/>
+      </w:pPr>
+    </w:p>
+    <w:p/>
+    <w:p>
+      <w:pPr>
+        <w:pStyle w:val="ListParagraph"/>
+        <w:numPr>
+          <w:ilvl w:val="0"/>
+          <w:numId w:val="1"/>
+        </w:numPr>
+      </w:pPr>
+      <w:r>
+        <w:t xml:space="preserve">In </w:t>
+      </w:r>
+      <w:r>
+        <w:rPr>
+          <w:i/>
+        </w:rPr>
+        <w:t>PROC B6B</w:t>
+      </w:r>
+      <w:r>
+        <w:t xml:space="preserve">, the system </w:t>
+      </w:r>
+      <w:r>
+        <w:t xml:space="preserve">should </w:t>
+      </w:r>
+      <w:r>
+        <w:t xml:space="preserve">check if the birth date isn’t &gt; </w:t>
+      </w:r>
+      <w:r>
+        <w:t>census date/month</w:t>
+      </w:r>
+      <w:r>
+        <w:t>?</w:t>
+      </w:r>
+      <w:r>
+        <w:t xml:space="preserve"> Also, the </w:t>
+      </w:r>
+      <w:proofErr w:type="spellStart"/>
+      <w:r>
+        <w:rPr>
+          <w:i/>
+        </w:rPr>
+        <w:t>CensusYear</w:t>
+      </w:r>
+      <w:proofErr w:type="spellEnd"/>
+      <w:r>
+        <w:rPr>
+          <w:i/>
+        </w:rPr>
+        <w:t xml:space="preserve"> - B6B</w:t>
+      </w:r>
+      <w:r>
+        <w:t xml:space="preserve"> date calculation allows more flexibility than it needs to. It doesn’t need to check against </w:t>
+      </w:r>
+      <w:r>
+        <w:rPr>
+          <w:i/>
+        </w:rPr>
+        <w:t>age ±</w:t>
+      </w:r>
+      <w:r>
+        <w:rPr>
+          <w:i/>
+        </w:rPr>
+        <w:t xml:space="preserve"> 1</w:t>
+      </w:r>
+      <w:r>
+        <w:t xml:space="preserve">, just against </w:t>
+      </w:r>
+      <w:r>
+        <w:rPr>
+          <w:i/>
+        </w:rPr>
+        <w:t>age + 1</w:t>
+      </w:r>
+      <w:r>
+        <w:t>.</w:t>
+      </w:r>
+    </w:p>
+    <w:p>
+      <w:pPr>
+        <w:pStyle w:val="ListParagraph"/>
+        <w:numPr>
+          <w:ilvl w:val="0"/>
+          <w:numId w:val="1"/>
+        </w:numPr>
+      </w:pPr>
+      <w:r>
+        <w:t xml:space="preserve">In </w:t>
+      </w:r>
+      <w:r>
+        <w:rPr>
+          <w:i/>
+        </w:rPr>
+        <w:t>PROC G54B</w:t>
+      </w:r>
+      <w:r>
+        <w:t>, also need t</w:t>
+      </w:r>
+      <w:r>
+        <w:t>o</w:t>
+      </w:r>
+      <w:r>
+        <w:t xml:space="preserve"> correctly check against census date/month.</w:t>
+      </w:r>
+    </w:p>
+    <w:p>
+      <w:pPr>
+        <w:pStyle w:val="ListParagraph"/>
+        <w:numPr>
+          <w:ilvl w:val="0"/>
+          <w:numId w:val="1"/>
+        </w:numPr>
+      </w:pPr>
+      <w:r>
+        <w:t xml:space="preserve">The program allows the head to say that he doesn’t know if he’s married, but then allows him to add a spouse. Is this right? If so, then the checks in </w:t>
+      </w:r>
+      <w:r>
+        <w:rPr>
+          <w:i/>
+        </w:rPr>
+        <w:t>PROC B19</w:t>
+      </w:r>
+      <w:r>
+        <w:t xml:space="preserve"> need to also compare the 9 marital status code for head/spouse.</w:t>
+      </w:r>
+    </w:p>
+    <w:p>
+      <w:pPr>
+        <w:pStyle w:val="ListParagraph"/>
+        <w:numPr>
+          <w:ilvl w:val="0"/>
+          <w:numId w:val="1"/>
+        </w:numPr>
+      </w:pPr>
+      <w:r>
+        <w:t xml:space="preserve">In </w:t>
+      </w:r>
+      <w:r>
+        <w:rPr>
+          <w:i/>
+        </w:rPr>
+        <w:t>PROC C23A</w:t>
+      </w:r>
+      <w:r>
+        <w:t xml:space="preserve"> and the next few questions, make the 3-years-old value a global constant. Also, </w:t>
+      </w:r>
+      <w:r>
+        <w:t xml:space="preserve">based on the comment, it seems that it should be </w:t>
+      </w:r>
+      <w:r>
+        <w:t xml:space="preserve">&gt;= </w:t>
+      </w:r>
+      <w:r>
+        <w:t>3, not &gt;</w:t>
+      </w:r>
+      <w:r>
+        <w:t xml:space="preserve"> </w:t>
+      </w:r>
+      <w:r>
+        <w:t>3?</w:t>
+      </w:r>
+      <w:r>
+        <w:t xml:space="preserve"> </w:t>
+      </w:r>
+      <w:r>
+        <w:rPr>
+          <w:color w:val="FF0000"/>
+        </w:rPr>
+        <w:t>[Seeing should be &gt;= 1]</w:t>
+      </w:r>
+    </w:p>
+    <w:p>
+      <w:pPr>
+        <w:pStyle w:val="ListParagraph"/>
+        <w:numPr>
+          <w:ilvl w:val="0"/>
+          <w:numId w:val="1"/>
+        </w:numPr>
+      </w:pPr>
+      <w:r>
+        <w:t xml:space="preserve">In </w:t>
+      </w:r>
+      <w:r>
+        <w:rPr>
+          <w:i/>
+        </w:rPr>
+        <w:t>PROC F48</w:t>
+      </w:r>
+      <w:r>
+        <w:t xml:space="preserve">, if they say that their last </w:t>
+      </w:r>
+      <w:r>
+        <w:t xml:space="preserve">child </w:t>
+      </w:r>
+      <w:r>
+        <w:t>died, then F45x has to have something &gt; 0.</w:t>
+      </w:r>
+    </w:p>
+    <w:p>
+      <w:pPr>
+        <w:pStyle w:val="ListParagraph"/>
+        <w:numPr>
+          <w:ilvl w:val="0"/>
+          <w:numId w:val="1"/>
+        </w:numPr>
+      </w:pPr>
+      <w:r>
+        <w:t xml:space="preserve">In </w:t>
+      </w:r>
+      <w:r>
+        <w:rPr>
+          <w:i/>
+        </w:rPr>
+        <w:t>PROC F50</w:t>
+      </w:r>
+      <w:r>
+        <w:t>, if they said that their last child died (in F48), then the program should check against F45x, not F42x.</w:t>
+      </w:r>
+    </w:p>
+    <w:p>
+      <w:pPr>
+        <w:pStyle w:val="ListParagraph"/>
+        <w:numPr>
+          <w:ilvl w:val="0"/>
+          <w:numId w:val="1"/>
+        </w:numPr>
+      </w:pPr>
+      <w:r>
+        <w:t xml:space="preserve">In the H69_ series of questions, </w:t>
+      </w:r>
+      <w:r>
+        <w:t xml:space="preserve">the </w:t>
+      </w:r>
+      <w:proofErr w:type="spellStart"/>
+      <w:r>
+        <w:t>noinput</w:t>
+      </w:r>
+      <w:proofErr w:type="spellEnd"/>
+      <w:r>
+        <w:t xml:space="preserve"> code means that the interviewer can go back and change the value, meaning that, for example, they could say they have 5 </w:t>
+      </w:r>
+      <w:proofErr w:type="spellStart"/>
+      <w:r>
+        <w:t>r</w:t>
+      </w:r>
+      <w:r>
+        <w:t>ontabole</w:t>
+      </w:r>
+      <w:proofErr w:type="spellEnd"/>
+      <w:r>
+        <w:t xml:space="preserve"> rooms in 0 </w:t>
+      </w:r>
+      <w:proofErr w:type="spellStart"/>
+      <w:r>
+        <w:t>r</w:t>
+      </w:r>
+      <w:r>
+        <w:t>ontabole</w:t>
+      </w:r>
+      <w:proofErr w:type="spellEnd"/>
+      <w:r>
+        <w:t xml:space="preserve"> units.</w:t>
+      </w:r>
+    </w:p>
+    <w:p>
+      <w:pPr>
+        <w:pStyle w:val="ListParagraph"/>
+        <w:numPr>
+          <w:ilvl w:val="0"/>
+          <w:numId w:val="1"/>
+        </w:numPr>
+      </w:pPr>
+      <w:r>
+        <w:t>Before the interview can set the “final result code” as complete, should the system check to make sure that the fertility section is filled, and that t</w:t>
+      </w:r>
+      <w:r>
+        <w:t>he GPS coordinate has been taken?</w:t>
+      </w:r>
     </w:p>
     <w:p/>
     <w:sectPr>
